--- a/AWS-Sadakar.docx
+++ b/AWS-Sadakar.docx
@@ -56,7 +56,7 @@
           <w:r>
             <w:fldChar w:fldCharType="separate"/>
           </w:r>
-          <w:hyperlink w:anchor="_Toc134916964" w:history="1">
+          <w:hyperlink w:anchor="_Toc135047406" w:history="1">
             <w:r>
               <w:rPr>
                 <w:rStyle w:val="Hyperlink"/>
@@ -85,7 +85,7 @@
                 <w:noProof/>
                 <w:webHidden/>
               </w:rPr>
-              <w:instrText xml:space="preserve"> PAGEREF _Toc134916964 \h </w:instrText>
+              <w:instrText xml:space="preserve"> PAGEREF _Toc135047406 \h </w:instrText>
             </w:r>
             <w:r>
               <w:rPr>
@@ -128,7 +128,7 @@
               <w:lang w:eastAsia="en-IN"/>
             </w:rPr>
           </w:pPr>
-          <w:hyperlink w:anchor="_Toc134916965" w:history="1">
+          <w:hyperlink w:anchor="_Toc135047407" w:history="1">
             <w:r>
               <w:rPr>
                 <w:rStyle w:val="Hyperlink"/>
@@ -158,7 +158,7 @@
                 <w:noProof/>
                 <w:webHidden/>
               </w:rPr>
-              <w:instrText xml:space="preserve"> PAGEREF _Toc134916965 \h </w:instrText>
+              <w:instrText xml:space="preserve"> PAGEREF _Toc135047407 \h </w:instrText>
             </w:r>
             <w:r>
               <w:rPr>
@@ -201,7 +201,7 @@
               <w:lang w:eastAsia="en-IN"/>
             </w:rPr>
           </w:pPr>
-          <w:hyperlink w:anchor="_Toc134916966" w:history="1">
+          <w:hyperlink w:anchor="_Toc135047408" w:history="1">
             <w:r>
               <w:rPr>
                 <w:rStyle w:val="Hyperlink"/>
@@ -231,7 +231,7 @@
                 <w:noProof/>
                 <w:webHidden/>
               </w:rPr>
-              <w:instrText xml:space="preserve"> PAGEREF _Toc134916966 \h </w:instrText>
+              <w:instrText xml:space="preserve"> PAGEREF _Toc135047408 \h </w:instrText>
             </w:r>
             <w:r>
               <w:rPr>
@@ -274,7 +274,7 @@
               <w:lang w:eastAsia="en-IN"/>
             </w:rPr>
           </w:pPr>
-          <w:hyperlink w:anchor="_Toc134916967" w:history="1">
+          <w:hyperlink w:anchor="_Toc135047409" w:history="1">
             <w:r>
               <w:rPr>
                 <w:rStyle w:val="Hyperlink"/>
@@ -304,7 +304,7 @@
                 <w:noProof/>
                 <w:webHidden/>
               </w:rPr>
-              <w:instrText xml:space="preserve"> PAGEREF _Toc134916967 \h </w:instrText>
+              <w:instrText xml:space="preserve"> PAGEREF _Toc135047409 \h </w:instrText>
             </w:r>
             <w:r>
               <w:rPr>
@@ -347,7 +347,7 @@
               <w:lang w:eastAsia="en-IN"/>
             </w:rPr>
           </w:pPr>
-          <w:hyperlink w:anchor="_Toc134916968" w:history="1">
+          <w:hyperlink w:anchor="_Toc135047410" w:history="1">
             <w:r>
               <w:rPr>
                 <w:rStyle w:val="Hyperlink"/>
@@ -377,7 +377,7 @@
                 <w:noProof/>
                 <w:webHidden/>
               </w:rPr>
-              <w:instrText xml:space="preserve"> PAGEREF _Toc134916968 \h </w:instrText>
+              <w:instrText xml:space="preserve"> PAGEREF _Toc135047410 \h </w:instrText>
             </w:r>
             <w:r>
               <w:rPr>
@@ -398,6 +398,79 @@
                 <w:webHidden/>
               </w:rPr>
               <w:t>8</w:t>
+            </w:r>
+            <w:r>
+              <w:rPr>
+                <w:noProof/>
+                <w:webHidden/>
+              </w:rPr>
+              <w:fldChar w:fldCharType="end"/>
+            </w:r>
+          </w:hyperlink>
+        </w:p>
+        <w:p>
+          <w:pPr>
+            <w:pStyle w:val="TOC1"/>
+            <w:tabs>
+              <w:tab w:val="right" w:leader="dot" w:pos="9016"/>
+            </w:tabs>
+            <w:rPr>
+              <w:rFonts w:eastAsiaTheme="minorEastAsia"/>
+              <w:noProof/>
+              <w:lang w:eastAsia="en-IN"/>
+            </w:rPr>
+          </w:pPr>
+          <w:hyperlink w:anchor="_Toc135047411" w:history="1">
+            <w:r>
+              <w:rPr>
+                <w:rStyle w:val="Hyperlink"/>
+                <w:b/>
+                <w:bCs/>
+                <w:noProof/>
+                <w:lang w:val="en-US"/>
+              </w:rPr>
+              <w:t>RDS</w:t>
+            </w:r>
+            <w:r>
+              <w:rPr>
+                <w:noProof/>
+                <w:webHidden/>
+              </w:rPr>
+              <w:tab/>
+            </w:r>
+            <w:r>
+              <w:rPr>
+                <w:noProof/>
+                <w:webHidden/>
+              </w:rPr>
+              <w:fldChar w:fldCharType="begin"/>
+            </w:r>
+            <w:r>
+              <w:rPr>
+                <w:noProof/>
+                <w:webHidden/>
+              </w:rPr>
+              <w:instrText xml:space="preserve"> PAGEREF _Toc135047411 \h </w:instrText>
+            </w:r>
+            <w:r>
+              <w:rPr>
+                <w:noProof/>
+                <w:webHidden/>
+              </w:rPr>
+            </w:r>
+            <w:r>
+              <w:rPr>
+                <w:noProof/>
+                <w:webHidden/>
+              </w:rPr>
+              <w:fldChar w:fldCharType="separate"/>
+            </w:r>
+            <w:r>
+              <w:rPr>
+                <w:noProof/>
+                <w:webHidden/>
+              </w:rPr>
+              <w:t>9</w:t>
             </w:r>
             <w:r>
               <w:rPr>
@@ -430,7 +503,7 @@
           <w:bCs/>
         </w:rPr>
       </w:pPr>
-      <w:bookmarkStart w:id="0" w:name="_Toc134916964"/>
+      <w:bookmarkStart w:id="0" w:name="_Toc135047406"/>
       <w:r>
         <w:rPr>
           <w:b/>
@@ -853,7 +926,7 @@
           <w:lang w:val="en-US"/>
         </w:rPr>
       </w:pPr>
-      <w:bookmarkStart w:id="1" w:name="_Toc134916965"/>
+      <w:bookmarkStart w:id="1" w:name="_Toc135047407"/>
       <w:r>
         <w:rPr>
           <w:b/>
@@ -1156,7 +1229,7 @@
           <w:lang w:val="en-US"/>
         </w:rPr>
       </w:pPr>
-      <w:bookmarkStart w:id="2" w:name="_Toc134916966"/>
+      <w:bookmarkStart w:id="2" w:name="_Toc135047408"/>
       <w:r>
         <w:rPr>
           <w:b/>
@@ -1851,7 +1924,7 @@
           <w:lang w:val="en-US"/>
         </w:rPr>
       </w:pPr>
-      <w:bookmarkStart w:id="3" w:name="_Toc134916967"/>
+      <w:bookmarkStart w:id="3" w:name="_Toc135047409"/>
       <w:r>
         <w:rPr>
           <w:b/>
@@ -2512,7 +2585,7 @@
           <w:lang w:val="en-US"/>
         </w:rPr>
       </w:pPr>
-      <w:bookmarkStart w:id="4" w:name="_Toc134916968"/>
+      <w:bookmarkStart w:id="4" w:name="_Toc135047410"/>
       <w:r>
         <w:rPr>
           <w:b/>
@@ -2576,6 +2649,7 @@
           <w:lang w:val="en-US"/>
         </w:rPr>
       </w:pPr>
+      <w:bookmarkStart w:id="5" w:name="_Toc135047411"/>
       <w:r>
         <w:rPr>
           <w:b/>
@@ -2585,6 +2659,7 @@
         <w:lastRenderedPageBreak/>
         <w:t>RDS</w:t>
       </w:r>
+      <w:bookmarkEnd w:id="5"/>
     </w:p>
     <w:p>
       <w:pPr>
@@ -2725,6 +2800,7 @@
       </w:pPr>
       <w:r>
         <w:rPr>
+          <w:noProof/>
           <w:lang w:val="en-US"/>
         </w:rPr>
         <w:drawing>
@@ -2781,6 +2857,7 @@
       </w:pPr>
       <w:r>
         <w:rPr>
+          <w:noProof/>
           <w:lang w:val="en-US"/>
         </w:rPr>
         <w:lastRenderedPageBreak/>

--- a/AWS-Sadakar.docx
+++ b/AWS-Sadakar.docx
@@ -56,7 +56,7 @@
           <w:r>
             <w:fldChar w:fldCharType="separate"/>
           </w:r>
-          <w:hyperlink w:anchor="_Toc135047406" w:history="1">
+          <w:hyperlink w:anchor="_Toc135124013" w:history="1">
             <w:r>
               <w:rPr>
                 <w:rStyle w:val="Hyperlink"/>
@@ -85,7 +85,7 @@
                 <w:noProof/>
                 <w:webHidden/>
               </w:rPr>
-              <w:instrText xml:space="preserve"> PAGEREF _Toc135047406 \h </w:instrText>
+              <w:instrText xml:space="preserve"> PAGEREF _Toc135124013 \h </w:instrText>
             </w:r>
             <w:r>
               <w:rPr>
@@ -128,7 +128,7 @@
               <w:lang w:eastAsia="en-IN"/>
             </w:rPr>
           </w:pPr>
-          <w:hyperlink w:anchor="_Toc135047407" w:history="1">
+          <w:hyperlink w:anchor="_Toc135124014" w:history="1">
             <w:r>
               <w:rPr>
                 <w:rStyle w:val="Hyperlink"/>
@@ -158,7 +158,7 @@
                 <w:noProof/>
                 <w:webHidden/>
               </w:rPr>
-              <w:instrText xml:space="preserve"> PAGEREF _Toc135047407 \h </w:instrText>
+              <w:instrText xml:space="preserve"> PAGEREF _Toc135124014 \h </w:instrText>
             </w:r>
             <w:r>
               <w:rPr>
@@ -201,7 +201,7 @@
               <w:lang w:eastAsia="en-IN"/>
             </w:rPr>
           </w:pPr>
-          <w:hyperlink w:anchor="_Toc135047408" w:history="1">
+          <w:hyperlink w:anchor="_Toc135124015" w:history="1">
             <w:r>
               <w:rPr>
                 <w:rStyle w:val="Hyperlink"/>
@@ -231,7 +231,7 @@
                 <w:noProof/>
                 <w:webHidden/>
               </w:rPr>
-              <w:instrText xml:space="preserve"> PAGEREF _Toc135047408 \h </w:instrText>
+              <w:instrText xml:space="preserve"> PAGEREF _Toc135124015 \h </w:instrText>
             </w:r>
             <w:r>
               <w:rPr>
@@ -274,7 +274,7 @@
               <w:lang w:eastAsia="en-IN"/>
             </w:rPr>
           </w:pPr>
-          <w:hyperlink w:anchor="_Toc135047409" w:history="1">
+          <w:hyperlink w:anchor="_Toc135124016" w:history="1">
             <w:r>
               <w:rPr>
                 <w:rStyle w:val="Hyperlink"/>
@@ -304,7 +304,7 @@
                 <w:noProof/>
                 <w:webHidden/>
               </w:rPr>
-              <w:instrText xml:space="preserve"> PAGEREF _Toc135047409 \h </w:instrText>
+              <w:instrText xml:space="preserve"> PAGEREF _Toc135124016 \h </w:instrText>
             </w:r>
             <w:r>
               <w:rPr>
@@ -347,7 +347,7 @@
               <w:lang w:eastAsia="en-IN"/>
             </w:rPr>
           </w:pPr>
-          <w:hyperlink w:anchor="_Toc135047410" w:history="1">
+          <w:hyperlink w:anchor="_Toc135124017" w:history="1">
             <w:r>
               <w:rPr>
                 <w:rStyle w:val="Hyperlink"/>
@@ -377,7 +377,7 @@
                 <w:noProof/>
                 <w:webHidden/>
               </w:rPr>
-              <w:instrText xml:space="preserve"> PAGEREF _Toc135047410 \h </w:instrText>
+              <w:instrText xml:space="preserve"> PAGEREF _Toc135124017 \h </w:instrText>
             </w:r>
             <w:r>
               <w:rPr>
@@ -397,7 +397,7 @@
                 <w:noProof/>
                 <w:webHidden/>
               </w:rPr>
-              <w:t>8</w:t>
+              <w:t>9</w:t>
             </w:r>
             <w:r>
               <w:rPr>
@@ -420,7 +420,7 @@
               <w:lang w:eastAsia="en-IN"/>
             </w:rPr>
           </w:pPr>
-          <w:hyperlink w:anchor="_Toc135047411" w:history="1">
+          <w:hyperlink w:anchor="_Toc135124018" w:history="1">
             <w:r>
               <w:rPr>
                 <w:rStyle w:val="Hyperlink"/>
@@ -450,7 +450,7 @@
                 <w:noProof/>
                 <w:webHidden/>
               </w:rPr>
-              <w:instrText xml:space="preserve"> PAGEREF _Toc135047411 \h </w:instrText>
+              <w:instrText xml:space="preserve"> PAGEREF _Toc135124018 \h </w:instrText>
             </w:r>
             <w:r>
               <w:rPr>
@@ -471,6 +471,99 @@
                 <w:webHidden/>
               </w:rPr>
               <w:t>9</w:t>
+            </w:r>
+            <w:r>
+              <w:rPr>
+                <w:noProof/>
+                <w:webHidden/>
+              </w:rPr>
+              <w:fldChar w:fldCharType="end"/>
+            </w:r>
+          </w:hyperlink>
+        </w:p>
+        <w:p>
+          <w:pPr>
+            <w:pStyle w:val="TOC1"/>
+            <w:tabs>
+              <w:tab w:val="right" w:leader="dot" w:pos="9016"/>
+            </w:tabs>
+            <w:rPr>
+              <w:rFonts w:eastAsiaTheme="minorEastAsia"/>
+              <w:noProof/>
+              <w:lang w:eastAsia="en-IN"/>
+            </w:rPr>
+          </w:pPr>
+          <w:hyperlink w:anchor="_Toc135124019" w:history="1">
+            <w:r>
+              <w:rPr>
+                <w:rStyle w:val="Hyperlink"/>
+                <w:b/>
+                <w:bCs/>
+                <w:noProof/>
+                <w:lang w:val="en-US"/>
+              </w:rPr>
+              <w:t>Organiz</w:t>
+            </w:r>
+            <w:r>
+              <w:rPr>
+                <w:rStyle w:val="Hyperlink"/>
+                <w:b/>
+                <w:bCs/>
+                <w:noProof/>
+                <w:lang w:val="en-US"/>
+              </w:rPr>
+              <w:t>a</w:t>
+            </w:r>
+            <w:r>
+              <w:rPr>
+                <w:rStyle w:val="Hyperlink"/>
+                <w:b/>
+                <w:bCs/>
+                <w:noProof/>
+                <w:lang w:val="en-US"/>
+              </w:rPr>
+              <w:t>tions</w:t>
+            </w:r>
+            <w:r>
+              <w:rPr>
+                <w:noProof/>
+                <w:webHidden/>
+              </w:rPr>
+              <w:tab/>
+            </w:r>
+            <w:r>
+              <w:rPr>
+                <w:noProof/>
+                <w:webHidden/>
+              </w:rPr>
+              <w:fldChar w:fldCharType="begin"/>
+            </w:r>
+            <w:r>
+              <w:rPr>
+                <w:noProof/>
+                <w:webHidden/>
+              </w:rPr>
+              <w:instrText xml:space="preserve"> PAGEREF _Toc135124019 \h </w:instrText>
+            </w:r>
+            <w:r>
+              <w:rPr>
+                <w:noProof/>
+                <w:webHidden/>
+              </w:rPr>
+            </w:r>
+            <w:r>
+              <w:rPr>
+                <w:noProof/>
+                <w:webHidden/>
+              </w:rPr>
+              <w:fldChar w:fldCharType="separate"/>
+            </w:r>
+            <w:r>
+              <w:rPr>
+                <w:noProof/>
+                <w:webHidden/>
+              </w:rPr>
+              <w:t>10</w:t>
             </w:r>
             <w:r>
               <w:rPr>
@@ -503,7 +596,7 @@
           <w:bCs/>
         </w:rPr>
       </w:pPr>
-      <w:bookmarkStart w:id="0" w:name="_Toc135047406"/>
+      <w:bookmarkStart w:id="0" w:name="_Toc135124013"/>
       <w:r>
         <w:rPr>
           <w:b/>
@@ -550,8 +643,16 @@
         <w:rPr>
           <w:lang w:val="en-US"/>
         </w:rPr>
-        <w:t>Created Adminuser</w:t>
-      </w:r>
+        <w:t xml:space="preserve">Created </w:t>
+      </w:r>
+      <w:proofErr w:type="spellStart"/>
+      <w:r>
+        <w:rPr>
+          <w:lang w:val="en-US"/>
+        </w:rPr>
+        <w:t>Adminuser</w:t>
+      </w:r>
+      <w:proofErr w:type="spellEnd"/>
     </w:p>
     <w:p>
       <w:pPr>
@@ -570,8 +671,16 @@
         <w:rPr>
           <w:lang w:val="en-US"/>
         </w:rPr>
-        <w:t>Created Admingroup</w:t>
-      </w:r>
+        <w:t xml:space="preserve">Created </w:t>
+      </w:r>
+      <w:proofErr w:type="spellStart"/>
+      <w:r>
+        <w:rPr>
+          <w:lang w:val="en-US"/>
+        </w:rPr>
+        <w:t>Admingroup</w:t>
+      </w:r>
+      <w:proofErr w:type="spellEnd"/>
     </w:p>
     <w:p>
       <w:pPr>
@@ -590,8 +699,30 @@
         <w:rPr>
           <w:lang w:val="en-US"/>
         </w:rPr>
-        <w:t>Created readonlyuser and tried accessing my-instance from console</w:t>
-      </w:r>
+        <w:t xml:space="preserve">Created </w:t>
+      </w:r>
+      <w:proofErr w:type="spellStart"/>
+      <w:r>
+        <w:rPr>
+          <w:lang w:val="en-US"/>
+        </w:rPr>
+        <w:t>readonlyuser</w:t>
+      </w:r>
+      <w:proofErr w:type="spellEnd"/>
+      <w:r>
+        <w:rPr>
+          <w:lang w:val="en-US"/>
+        </w:rPr>
+        <w:t xml:space="preserve"> and tried accessing my-instance from </w:t>
+      </w:r>
+      <w:proofErr w:type="gramStart"/>
+      <w:r>
+        <w:rPr>
+          <w:lang w:val="en-US"/>
+        </w:rPr>
+        <w:t>console</w:t>
+      </w:r>
+      <w:proofErr w:type="gramEnd"/>
     </w:p>
     <w:p>
       <w:pPr>
@@ -683,8 +814,30 @@
         <w:rPr>
           <w:lang w:val="en-US"/>
         </w:rPr>
-        <w:t xml:space="preserve">   username : readonlyuser</w:t>
-      </w:r>
+        <w:t xml:space="preserve">   </w:t>
+      </w:r>
+      <w:proofErr w:type="gramStart"/>
+      <w:r>
+        <w:rPr>
+          <w:lang w:val="en-US"/>
+        </w:rPr>
+        <w:t>username :</w:t>
+      </w:r>
+      <w:proofErr w:type="gramEnd"/>
+      <w:r>
+        <w:rPr>
+          <w:lang w:val="en-US"/>
+        </w:rPr>
+        <w:t xml:space="preserve"> </w:t>
+      </w:r>
+      <w:proofErr w:type="spellStart"/>
+      <w:r>
+        <w:rPr>
+          <w:lang w:val="en-US"/>
+        </w:rPr>
+        <w:t>readonlyuser</w:t>
+      </w:r>
+      <w:proofErr w:type="spellEnd"/>
     </w:p>
     <w:p>
       <w:pPr>
@@ -699,7 +852,21 @@
         <w:rPr>
           <w:lang w:val="en-US"/>
         </w:rPr>
-        <w:t xml:space="preserve">   password : readonly@123</w:t>
+        <w:t xml:space="preserve">   </w:t>
+      </w:r>
+      <w:proofErr w:type="gramStart"/>
+      <w:r>
+        <w:rPr>
+          <w:lang w:val="en-US"/>
+        </w:rPr>
+        <w:t>password :</w:t>
+      </w:r>
+      <w:proofErr w:type="gramEnd"/>
+      <w:r>
+        <w:rPr>
+          <w:lang w:val="en-US"/>
+        </w:rPr>
+        <w:t xml:space="preserve"> readonly@123</w:t>
       </w:r>
     </w:p>
     <w:p>
@@ -729,8 +896,18 @@
         <w:rPr>
           <w:lang w:val="en-US"/>
         </w:rPr>
-        <w:t>Created readonlygroup</w:t>
-      </w:r>
+        <w:t xml:space="preserve">Created </w:t>
+      </w:r>
+      <w:proofErr w:type="spellStart"/>
+      <w:proofErr w:type="gramStart"/>
+      <w:r>
+        <w:rPr>
+          <w:lang w:val="en-US"/>
+        </w:rPr>
+        <w:t>readonlygroup</w:t>
+      </w:r>
+      <w:proofErr w:type="spellEnd"/>
+      <w:proofErr w:type="gramEnd"/>
     </w:p>
     <w:p>
       <w:pPr>
@@ -841,7 +1018,22 @@
         <w:rPr>
           <w:lang w:val="en-US"/>
         </w:rPr>
-        <w:t xml:space="preserve">When used existing key-pair got below error </w:t>
+        <w:lastRenderedPageBreak/>
+        <w:t xml:space="preserve">When used existing key-pair got below </w:t>
+      </w:r>
+      <w:proofErr w:type="gramStart"/>
+      <w:r>
+        <w:rPr>
+          <w:lang w:val="en-US"/>
+        </w:rPr>
+        <w:t>error</w:t>
+      </w:r>
+      <w:proofErr w:type="gramEnd"/>
+      <w:r>
+        <w:rPr>
+          <w:lang w:val="en-US"/>
+        </w:rPr>
+        <w:t xml:space="preserve"> </w:t>
       </w:r>
     </w:p>
     <w:p>
@@ -857,7 +1049,6 @@
           <w:noProof/>
           <w:lang w:val="en-US"/>
         </w:rPr>
-        <w:lastRenderedPageBreak/>
         <w:drawing>
           <wp:inline distT="0" distB="0" distL="0" distR="0" wp14:anchorId="2DF3E07E" wp14:editId="1633F388">
             <wp:extent cx="5731510" cy="1780540"/>
@@ -926,7 +1117,7 @@
           <w:lang w:val="en-US"/>
         </w:rPr>
       </w:pPr>
-      <w:bookmarkStart w:id="1" w:name="_Toc135047407"/>
+      <w:bookmarkStart w:id="1" w:name="_Toc135124014"/>
       <w:r>
         <w:rPr>
           <w:b/>
@@ -1039,8 +1230,16 @@
         <w:rPr>
           <w:lang w:val="en-US"/>
         </w:rPr>
-        <w:t>Connecting to the instance using PuTTy</w:t>
-      </w:r>
+        <w:t xml:space="preserve">Connecting to the instance using </w:t>
+      </w:r>
+      <w:proofErr w:type="spellStart"/>
+      <w:r>
+        <w:rPr>
+          <w:lang w:val="en-US"/>
+        </w:rPr>
+        <w:t>PuTTy</w:t>
+      </w:r>
+      <w:proofErr w:type="spellEnd"/>
     </w:p>
     <w:p>
       <w:pPr>
@@ -1184,11 +1383,47 @@
           <w:lang w:val="en-US"/>
         </w:rPr>
       </w:pPr>
-      <w:r>
-        <w:rPr>
-          <w:lang w:val="en-US"/>
-        </w:rPr>
-        <w:t xml:space="preserve">NOTE : chmod 400 my-ppk.ppk </w:t>
+      <w:proofErr w:type="gramStart"/>
+      <w:r>
+        <w:rPr>
+          <w:lang w:val="en-US"/>
+        </w:rPr>
+        <w:t>NOTE :</w:t>
+      </w:r>
+      <w:proofErr w:type="gramEnd"/>
+      <w:r>
+        <w:rPr>
+          <w:lang w:val="en-US"/>
+        </w:rPr>
+        <w:t xml:space="preserve"> </w:t>
+      </w:r>
+      <w:proofErr w:type="spellStart"/>
+      <w:r>
+        <w:rPr>
+          <w:lang w:val="en-US"/>
+        </w:rPr>
+        <w:t>chmod</w:t>
+      </w:r>
+      <w:proofErr w:type="spellEnd"/>
+      <w:r>
+        <w:rPr>
+          <w:lang w:val="en-US"/>
+        </w:rPr>
+        <w:t xml:space="preserve"> 400 my-</w:t>
+      </w:r>
+      <w:proofErr w:type="spellStart"/>
+      <w:r>
+        <w:rPr>
+          <w:lang w:val="en-US"/>
+        </w:rPr>
+        <w:t>ppk.ppk</w:t>
+      </w:r>
+      <w:proofErr w:type="spellEnd"/>
+      <w:r>
+        <w:rPr>
+          <w:lang w:val="en-US"/>
+        </w:rPr>
+        <w:t xml:space="preserve"> </w:t>
       </w:r>
     </w:p>
     <w:p>
@@ -1229,7 +1464,7 @@
           <w:lang w:val="en-US"/>
         </w:rPr>
       </w:pPr>
-      <w:bookmarkStart w:id="2" w:name="_Toc135047408"/>
+      <w:bookmarkStart w:id="2" w:name="_Toc135124015"/>
       <w:r>
         <w:rPr>
           <w:b/>
@@ -1256,8 +1491,30 @@
         <w:rPr>
           <w:lang w:val="en-US"/>
         </w:rPr>
-        <w:t>Created VPC : my-vpc</w:t>
-      </w:r>
+        <w:t xml:space="preserve">Created </w:t>
+      </w:r>
+      <w:proofErr w:type="gramStart"/>
+      <w:r>
+        <w:rPr>
+          <w:lang w:val="en-US"/>
+        </w:rPr>
+        <w:t>VPC :</w:t>
+      </w:r>
+      <w:proofErr w:type="gramEnd"/>
+      <w:r>
+        <w:rPr>
+          <w:lang w:val="en-US"/>
+        </w:rPr>
+        <w:t xml:space="preserve"> my-</w:t>
+      </w:r>
+      <w:proofErr w:type="spellStart"/>
+      <w:r>
+        <w:rPr>
+          <w:lang w:val="en-US"/>
+        </w:rPr>
+        <w:t>vpc</w:t>
+      </w:r>
+      <w:proofErr w:type="spellEnd"/>
     </w:p>
     <w:p>
       <w:pPr>
@@ -1275,8 +1532,16 @@
         <w:rPr>
           <w:lang w:val="en-US"/>
         </w:rPr>
-        <w:t>Created Subnets :</w:t>
-      </w:r>
+        <w:t xml:space="preserve">Created </w:t>
+      </w:r>
+      <w:proofErr w:type="gramStart"/>
+      <w:r>
+        <w:rPr>
+          <w:lang w:val="en-US"/>
+        </w:rPr>
+        <w:t>Subnets :</w:t>
+      </w:r>
+      <w:proofErr w:type="gramEnd"/>
     </w:p>
     <w:p>
       <w:pPr>
@@ -1358,13 +1623,27 @@
         <w:rPr>
           <w:lang w:val="en-US"/>
         </w:rPr>
-        <w:t xml:space="preserve">Create Internet Gateway </w:t>
-      </w:r>
-      <w:r>
-        <w:rPr>
-          <w:lang w:val="en-US"/>
-        </w:rPr>
-        <w:t xml:space="preserve"> : my-internet-gateway</w:t>
+        <w:t xml:space="preserve">Create Internet </w:t>
+      </w:r>
+      <w:proofErr w:type="gramStart"/>
+      <w:r>
+        <w:rPr>
+          <w:lang w:val="en-US"/>
+        </w:rPr>
+        <w:t xml:space="preserve">Gateway </w:t>
+      </w:r>
+      <w:r>
+        <w:rPr>
+          <w:lang w:val="en-US"/>
+        </w:rPr>
+        <w:t xml:space="preserve"> :</w:t>
+      </w:r>
+      <w:proofErr w:type="gramEnd"/>
+      <w:r>
+        <w:rPr>
+          <w:lang w:val="en-US"/>
+        </w:rPr>
+        <w:t xml:space="preserve"> my-internet-gateway</w:t>
       </w:r>
     </w:p>
     <w:p>
@@ -1562,8 +1841,16 @@
         <w:rPr>
           <w:lang w:val="en-US"/>
         </w:rPr>
-        <w:t>Security Group is created and added inbound rule with all traffic</w:t>
-      </w:r>
+        <w:t xml:space="preserve">Security Group is created and added inbound rule with all </w:t>
+      </w:r>
+      <w:proofErr w:type="gramStart"/>
+      <w:r>
+        <w:rPr>
+          <w:lang w:val="en-US"/>
+        </w:rPr>
+        <w:t>traffic</w:t>
+      </w:r>
+      <w:proofErr w:type="gramEnd"/>
     </w:p>
     <w:p>
       <w:pPr>
@@ -1581,8 +1868,16 @@
         <w:rPr>
           <w:lang w:val="en-US"/>
         </w:rPr>
-        <w:t>Enabled “Auto-assign IP settings” for my-subnet-public-02 and my-subnet-public-01</w:t>
-      </w:r>
+        <w:t>Enabled “Auto-assign IP settings” for my-subnet-public-02 and my-subnet-public-</w:t>
+      </w:r>
+      <w:proofErr w:type="gramStart"/>
+      <w:r>
+        <w:rPr>
+          <w:lang w:val="en-US"/>
+        </w:rPr>
+        <w:t>01</w:t>
+      </w:r>
+      <w:proofErr w:type="gramEnd"/>
     </w:p>
     <w:p>
       <w:pPr>
@@ -1797,7 +2092,35 @@
         <w:rPr>
           <w:lang w:val="en-US"/>
         </w:rPr>
-        <w:t xml:space="preserve">How to find ip configuration ? </w:t>
+        <w:t xml:space="preserve">How to find </w:t>
+      </w:r>
+      <w:proofErr w:type="spellStart"/>
+      <w:r>
+        <w:rPr>
+          <w:lang w:val="en-US"/>
+        </w:rPr>
+        <w:t>ip</w:t>
+      </w:r>
+      <w:proofErr w:type="spellEnd"/>
+      <w:r>
+        <w:rPr>
+          <w:lang w:val="en-US"/>
+        </w:rPr>
+        <w:t xml:space="preserve"> </w:t>
+      </w:r>
+      <w:proofErr w:type="gramStart"/>
+      <w:r>
+        <w:rPr>
+          <w:lang w:val="en-US"/>
+        </w:rPr>
+        <w:t>configuration ?</w:t>
+      </w:r>
+      <w:proofErr w:type="gramEnd"/>
+      <w:r>
+        <w:rPr>
+          <w:lang w:val="en-US"/>
+        </w:rPr>
+        <w:t xml:space="preserve"> </w:t>
       </w:r>
     </w:p>
     <w:p>
@@ -1924,7 +2247,7 @@
           <w:lang w:val="en-US"/>
         </w:rPr>
       </w:pPr>
-      <w:bookmarkStart w:id="3" w:name="_Toc135047409"/>
+      <w:bookmarkStart w:id="3" w:name="_Toc135124016"/>
       <w:r>
         <w:rPr>
           <w:b/>
@@ -2036,8 +2359,16 @@
         <w:rPr>
           <w:lang w:val="en-US"/>
         </w:rPr>
-        <w:t>Create target group while creating the load balancer</w:t>
-      </w:r>
+        <w:t xml:space="preserve">Create target group while creating the load </w:t>
+      </w:r>
+      <w:proofErr w:type="gramStart"/>
+      <w:r>
+        <w:rPr>
+          <w:lang w:val="en-US"/>
+        </w:rPr>
+        <w:t>balancer</w:t>
+      </w:r>
+      <w:proofErr w:type="gramEnd"/>
     </w:p>
     <w:p>
       <w:pPr>
@@ -2055,7 +2386,21 @@
         <w:rPr>
           <w:lang w:val="en-US"/>
         </w:rPr>
-        <w:t xml:space="preserve">Create load balancer is done </w:t>
+        <w:t xml:space="preserve">Create load balancer is </w:t>
+      </w:r>
+      <w:proofErr w:type="gramStart"/>
+      <w:r>
+        <w:rPr>
+          <w:lang w:val="en-US"/>
+        </w:rPr>
+        <w:t>done</w:t>
+      </w:r>
+      <w:proofErr w:type="gramEnd"/>
+      <w:r>
+        <w:rPr>
+          <w:lang w:val="en-US"/>
+        </w:rPr>
+        <w:t xml:space="preserve"> </w:t>
       </w:r>
     </w:p>
     <w:p>
@@ -2074,8 +2419,16 @@
         <w:rPr>
           <w:lang w:val="en-US"/>
         </w:rPr>
-        <w:t>Launch template | my-template-1</w:t>
-      </w:r>
+        <w:t>Launch template | my-template-</w:t>
+      </w:r>
+      <w:proofErr w:type="gramStart"/>
+      <w:r>
+        <w:rPr>
+          <w:lang w:val="en-US"/>
+        </w:rPr>
+        <w:t>1</w:t>
+      </w:r>
+      <w:proofErr w:type="gramEnd"/>
     </w:p>
     <w:p>
       <w:pPr>
@@ -2118,8 +2471,16 @@
         <w:rPr>
           <w:lang w:val="en-US"/>
         </w:rPr>
-        <w:t>Go to instances and check for the instances created and running from autoscaling</w:t>
-      </w:r>
+        <w:t xml:space="preserve">Go to instances and check for the instances created and running from </w:t>
+      </w:r>
+      <w:proofErr w:type="gramStart"/>
+      <w:r>
+        <w:rPr>
+          <w:lang w:val="en-US"/>
+        </w:rPr>
+        <w:t>autoscaling</w:t>
+      </w:r>
+      <w:proofErr w:type="gramEnd"/>
     </w:p>
     <w:p>
       <w:pPr>
@@ -2137,7 +2498,43 @@
         <w:rPr>
           <w:lang w:val="en-US"/>
         </w:rPr>
-        <w:t xml:space="preserve">Turn off any of the instance and wait for sometime and refresh the instances page. A new instance is created. </w:t>
+        <w:t xml:space="preserve">Turn off any of the </w:t>
+      </w:r>
+      <w:proofErr w:type="gramStart"/>
+      <w:r>
+        <w:rPr>
+          <w:lang w:val="en-US"/>
+        </w:rPr>
+        <w:t>instance</w:t>
+      </w:r>
+      <w:proofErr w:type="gramEnd"/>
+      <w:r>
+        <w:rPr>
+          <w:lang w:val="en-US"/>
+        </w:rPr>
+        <w:t xml:space="preserve"> and wait </w:t>
+      </w:r>
+      <w:proofErr w:type="gramStart"/>
+      <w:r>
+        <w:rPr>
+          <w:lang w:val="en-US"/>
+        </w:rPr>
+        <w:t xml:space="preserve">for </w:t>
+      </w:r>
+      <w:proofErr w:type="spellStart"/>
+      <w:r>
+        <w:rPr>
+          <w:lang w:val="en-US"/>
+        </w:rPr>
+        <w:t>sometime</w:t>
+      </w:r>
+      <w:proofErr w:type="spellEnd"/>
+      <w:proofErr w:type="gramEnd"/>
+      <w:r>
+        <w:rPr>
+          <w:lang w:val="en-US"/>
+        </w:rPr>
+        <w:t xml:space="preserve"> and refresh the instances page. A new instance is created. </w:t>
       </w:r>
     </w:p>
     <w:p>
@@ -2585,13 +2982,14 @@
           <w:lang w:val="en-US"/>
         </w:rPr>
       </w:pPr>
-      <w:bookmarkStart w:id="4" w:name="_Toc135047410"/>
+      <w:bookmarkStart w:id="4" w:name="_Toc135124017"/>
       <w:r>
         <w:rPr>
           <w:b/>
           <w:bCs/>
           <w:lang w:val="en-US"/>
         </w:rPr>
+        <w:lastRenderedPageBreak/>
         <w:t>S3</w:t>
       </w:r>
       <w:bookmarkEnd w:id="4"/>
@@ -2602,13 +3000,67 @@
           <w:lang w:val="en-US"/>
         </w:rPr>
       </w:pPr>
-    </w:p>
-    <w:p>
-      <w:pPr>
-        <w:rPr>
-          <w:lang w:val="en-US"/>
-        </w:rPr>
-      </w:pPr>
+      <w:r>
+        <w:rPr>
+          <w:lang w:val="en-US"/>
+        </w:rPr>
+        <w:drawing>
+          <wp:inline distT="0" distB="0" distL="0" distR="0" wp14:anchorId="18AD4670" wp14:editId="12153AC1">
+            <wp:extent cx="5731510" cy="2749550"/>
+            <wp:effectExtent l="0" t="0" r="2540" b="0"/>
+            <wp:docPr id="1160618958" name="Picture 1"/>
+            <wp:cNvGraphicFramePr>
+              <a:graphicFrameLocks xmlns:a="http://schemas.openxmlformats.org/drawingml/2006/main" noChangeAspect="1"/>
+            </wp:cNvGraphicFramePr>
+            <a:graphic xmlns:a="http://schemas.openxmlformats.org/drawingml/2006/main">
+              <a:graphicData uri="http://schemas.openxmlformats.org/drawingml/2006/picture">
+                <pic:pic xmlns:pic="http://schemas.openxmlformats.org/drawingml/2006/picture">
+                  <pic:nvPicPr>
+                    <pic:cNvPr id="1160618958" name=""/>
+                    <pic:cNvPicPr/>
+                  </pic:nvPicPr>
+                  <pic:blipFill>
+                    <a:blip r:embed="rId23"/>
+                    <a:stretch>
+                      <a:fillRect/>
+                    </a:stretch>
+                  </pic:blipFill>
+                  <pic:spPr>
+                    <a:xfrm>
+                      <a:off x="0" y="0"/>
+                      <a:ext cx="5731510" cy="2749550"/>
+                    </a:xfrm>
+                    <a:prstGeom prst="rect">
+                      <a:avLst/>
+                    </a:prstGeom>
+                  </pic:spPr>
+                </pic:pic>
+              </a:graphicData>
+            </a:graphic>
+          </wp:inline>
+        </w:drawing>
+      </w:r>
+    </w:p>
+    <w:p>
+      <w:pPr>
+        <w:rPr>
+          <w:lang w:val="en-US"/>
+        </w:rPr>
+      </w:pPr>
+      <w:r>
+        <w:rPr>
+          <w:lang w:val="en-US"/>
+        </w:rPr>
+        <w:t xml:space="preserve">Create Intelligent-Tiering Archive </w:t>
+      </w:r>
+      <w:proofErr w:type="gramStart"/>
+      <w:r>
+        <w:rPr>
+          <w:lang w:val="en-US"/>
+        </w:rPr>
+        <w:t>configuration</w:t>
+      </w:r>
+      <w:proofErr w:type="gramEnd"/>
     </w:p>
     <w:p>
       <w:pPr>
@@ -2649,14 +3101,13 @@
           <w:lang w:val="en-US"/>
         </w:rPr>
       </w:pPr>
-      <w:bookmarkStart w:id="5" w:name="_Toc135047411"/>
+      <w:bookmarkStart w:id="5" w:name="_Toc135124018"/>
       <w:r>
         <w:rPr>
           <w:b/>
           <w:bCs/>
           <w:lang w:val="en-US"/>
         </w:rPr>
-        <w:lastRenderedPageBreak/>
         <w:t>RDS</w:t>
       </w:r>
       <w:bookmarkEnd w:id="5"/>
@@ -2752,7 +3203,7 @@
                     <pic:cNvPicPr/>
                   </pic:nvPicPr>
                   <pic:blipFill>
-                    <a:blip r:embed="rId23"/>
+                    <a:blip r:embed="rId24"/>
                     <a:stretch>
                       <a:fillRect/>
                     </a:stretch>
@@ -2788,7 +3239,34 @@
         <w:rPr>
           <w:lang w:val="en-US"/>
         </w:rPr>
-        <w:t>Created EC2 instance</w:t>
+        <w:t xml:space="preserve">Created EC2 </w:t>
+      </w:r>
+      <w:r>
+        <w:rPr>
+          <w:lang w:val="en-US"/>
+        </w:rPr>
+        <w:t>instance.</w:t>
+      </w:r>
+      <w:r>
+        <w:rPr>
+          <w:lang w:val="en-US"/>
+        </w:rPr>
+        <w:t xml:space="preserve"> </w:t>
+      </w:r>
+    </w:p>
+    <w:p>
+      <w:pPr>
+        <w:pStyle w:val="ListParagraph"/>
+        <w:rPr>
+          <w:lang w:val="en-US"/>
+        </w:rPr>
+      </w:pPr>
+      <w:r>
+        <w:rPr>
+          <w:lang w:val="en-US"/>
+        </w:rPr>
+        <w:lastRenderedPageBreak/>
+        <w:t xml:space="preserve">In the inbound and outbound rules of the security group add MySQL/Arora traffic to all. </w:t>
       </w:r>
     </w:p>
     <w:p>
@@ -2819,7 +3297,7 @@
                     <pic:cNvPicPr/>
                   </pic:nvPicPr>
                   <pic:blipFill>
-                    <a:blip r:embed="rId24"/>
+                    <a:blip r:embed="rId25"/>
                     <a:stretch>
                       <a:fillRect/>
                     </a:stretch>
@@ -2860,7 +3338,6 @@
           <w:noProof/>
           <w:lang w:val="en-US"/>
         </w:rPr>
-        <w:lastRenderedPageBreak/>
         <w:drawing>
           <wp:inline distT="0" distB="0" distL="0" distR="0" wp14:anchorId="27C0D6D1" wp14:editId="552483DB">
             <wp:extent cx="5731510" cy="2117725"/>
@@ -2877,7 +3354,7 @@
                     <pic:cNvPicPr/>
                   </pic:nvPicPr>
                   <pic:blipFill>
-                    <a:blip r:embed="rId25"/>
+                    <a:blip r:embed="rId26"/>
                     <a:stretch>
                       <a:fillRect/>
                     </a:stretch>
@@ -2886,6 +3363,152 @@
                     <a:xfrm>
                       <a:off x="0" y="0"/>
                       <a:ext cx="5731510" cy="2117725"/>
+                    </a:xfrm>
+                    <a:prstGeom prst="rect">
+                      <a:avLst/>
+                    </a:prstGeom>
+                  </pic:spPr>
+                </pic:pic>
+              </a:graphicData>
+            </a:graphic>
+          </wp:inline>
+        </w:drawing>
+      </w:r>
+    </w:p>
+    <w:p>
+      <w:pPr>
+        <w:spacing w:line="240" w:lineRule="auto"/>
+        <w:contextualSpacing/>
+        <w:rPr>
+          <w:lang w:val="en-US"/>
+        </w:rPr>
+      </w:pPr>
+    </w:p>
+    <w:p>
+      <w:pPr>
+        <w:pStyle w:val="Heading1"/>
+        <w:spacing w:line="240" w:lineRule="auto"/>
+        <w:contextualSpacing/>
+        <w:rPr>
+          <w:b/>
+          <w:bCs/>
+          <w:lang w:val="en-US"/>
+        </w:rPr>
+      </w:pPr>
+      <w:bookmarkStart w:id="6" w:name="_Toc135124019"/>
+      <w:r>
+        <w:rPr>
+          <w:b/>
+          <w:bCs/>
+          <w:lang w:val="en-US"/>
+        </w:rPr>
+        <w:t>Organizations</w:t>
+      </w:r>
+      <w:bookmarkEnd w:id="6"/>
+    </w:p>
+    <w:p>
+      <w:pPr>
+        <w:rPr>
+          <w:lang w:val="en-US"/>
+        </w:rPr>
+      </w:pPr>
+    </w:p>
+    <w:p>
+      <w:pPr>
+        <w:spacing w:line="240" w:lineRule="auto"/>
+        <w:contextualSpacing/>
+        <w:rPr>
+          <w:lang w:val="en-US"/>
+        </w:rPr>
+      </w:pPr>
+      <w:r>
+        <w:rPr>
+          <w:lang w:val="en-US"/>
+        </w:rPr>
+        <w:drawing>
+          <wp:inline distT="0" distB="0" distL="0" distR="0" wp14:anchorId="294C843F" wp14:editId="21F2CE61">
+            <wp:extent cx="5731510" cy="2220595"/>
+            <wp:effectExtent l="0" t="0" r="2540" b="8255"/>
+            <wp:docPr id="550206817" name="Picture 1" descr="A screenshot of a computer&#10;&#10;Description automatically generated"/>
+            <wp:cNvGraphicFramePr>
+              <a:graphicFrameLocks xmlns:a="http://schemas.openxmlformats.org/drawingml/2006/main" noChangeAspect="1"/>
+            </wp:cNvGraphicFramePr>
+            <a:graphic xmlns:a="http://schemas.openxmlformats.org/drawingml/2006/main">
+              <a:graphicData uri="http://schemas.openxmlformats.org/drawingml/2006/picture">
+                <pic:pic xmlns:pic="http://schemas.openxmlformats.org/drawingml/2006/picture">
+                  <pic:nvPicPr>
+                    <pic:cNvPr id="550206817" name="Picture 1" descr="A screenshot of a computer&#10;&#10;Description automatically generated"/>
+                    <pic:cNvPicPr/>
+                  </pic:nvPicPr>
+                  <pic:blipFill>
+                    <a:blip r:embed="rId27"/>
+                    <a:stretch>
+                      <a:fillRect/>
+                    </a:stretch>
+                  </pic:blipFill>
+                  <pic:spPr>
+                    <a:xfrm>
+                      <a:off x="0" y="0"/>
+                      <a:ext cx="5731510" cy="2220595"/>
+                    </a:xfrm>
+                    <a:prstGeom prst="rect">
+                      <a:avLst/>
+                    </a:prstGeom>
+                  </pic:spPr>
+                </pic:pic>
+              </a:graphicData>
+            </a:graphic>
+          </wp:inline>
+        </w:drawing>
+      </w:r>
+    </w:p>
+    <w:p>
+      <w:pPr>
+        <w:spacing w:line="240" w:lineRule="auto"/>
+        <w:contextualSpacing/>
+        <w:rPr>
+          <w:lang w:val="en-US"/>
+        </w:rPr>
+      </w:pPr>
+    </w:p>
+    <w:p>
+      <w:pPr>
+        <w:spacing w:line="240" w:lineRule="auto"/>
+        <w:contextualSpacing/>
+        <w:rPr>
+          <w:lang w:val="en-US"/>
+        </w:rPr>
+      </w:pPr>
+      <w:r>
+        <w:rPr>
+          <w:lang w:val="en-US"/>
+        </w:rPr>
+        <w:lastRenderedPageBreak/>
+        <w:drawing>
+          <wp:inline distT="0" distB="0" distL="0" distR="0" wp14:anchorId="06896B11" wp14:editId="1F1C5503">
+            <wp:extent cx="5731510" cy="3317875"/>
+            <wp:effectExtent l="0" t="0" r="2540" b="0"/>
+            <wp:docPr id="1454961753" name="Picture 1" descr="A screenshot of a computer&#10;&#10;Description automatically generated with medium confidence"/>
+            <wp:cNvGraphicFramePr>
+              <a:graphicFrameLocks xmlns:a="http://schemas.openxmlformats.org/drawingml/2006/main" noChangeAspect="1"/>
+            </wp:cNvGraphicFramePr>
+            <a:graphic xmlns:a="http://schemas.openxmlformats.org/drawingml/2006/main">
+              <a:graphicData uri="http://schemas.openxmlformats.org/drawingml/2006/picture">
+                <pic:pic xmlns:pic="http://schemas.openxmlformats.org/drawingml/2006/picture">
+                  <pic:nvPicPr>
+                    <pic:cNvPr id="1454961753" name="Picture 1" descr="A screenshot of a computer&#10;&#10;Description automatically generated with medium confidence"/>
+                    <pic:cNvPicPr/>
+                  </pic:nvPicPr>
+                  <pic:blipFill>
+                    <a:blip r:embed="rId28"/>
+                    <a:stretch>
+                      <a:fillRect/>
+                    </a:stretch>
+                  </pic:blipFill>
+                  <pic:spPr>
+                    <a:xfrm>
+                      <a:off x="0" y="0"/>
+                      <a:ext cx="5731510" cy="3317875"/>
                     </a:xfrm>
                     <a:prstGeom prst="rect">
                       <a:avLst/>
